--- a/Práctica de Relaciones 1,N.docx
+++ b/Práctica de Relaciones 1,N.docx
@@ -961,6 +961,11 @@
       </w:pPr>
     </w:p>
     <w:p>
+      <w:pPr>
+        <w:rPr>
+          <w:rFonts w:hint="eastAsia"/>
+        </w:rPr>
+      </w:pPr>
       <w:r>
         <w:rPr>
           <w:highlight w:val="yellow"/>
@@ -1083,6 +1088,9 @@
           <w:p>
             <w:pPr>
               <w:jc w:val="center"/>
+              <w:rPr>
+                <w:rFonts w:hint="eastAsia"/>
+              </w:rPr>
             </w:pPr>
             <w:r>
               <w:t>FK</w:t>
@@ -1552,8 +1560,6 @@
         </w:tc>
       </w:tr>
     </w:tbl>
-    <w:p/>
-    <w:p/>
     <w:p>
       <w:pPr>
         <w:rPr>
@@ -1564,10 +1570,364 @@
     <w:p>
       <w:pPr>
         <w:rPr>
+          <w:rFonts w:hint="eastAsia"/>
+        </w:rPr>
+      </w:pPr>
+    </w:p>
+    <w:p>
+      <w:pPr>
+        <w:rPr>
+          <w:rFonts w:hint="eastAsia"/>
+        </w:rPr>
+      </w:pPr>
+    </w:p>
+    <w:p>
+      <w:pPr>
+        <w:rPr>
           <w:rFonts w:ascii="Arial" w:hAnsi="Arial"/>
           <w:sz w:val="20"/>
         </w:rPr>
       </w:pPr>
+    </w:p>
+    <w:p>
+      <w:pPr>
+        <w:rPr>
+          <w:rFonts w:ascii="Arial" w:hAnsi="Arial"/>
+          <w:sz w:val="20"/>
+        </w:rPr>
+      </w:pPr>
+    </w:p>
+    <w:p>
+      <w:pPr>
+        <w:rPr>
+          <w:rFonts w:ascii="Arial" w:hAnsi="Arial"/>
+          <w:sz w:val="20"/>
+        </w:rPr>
+      </w:pPr>
+    </w:p>
+    <w:p>
+      <w:pPr>
+        <w:rPr>
+          <w:rFonts w:ascii="Arial" w:hAnsi="Arial"/>
+          <w:sz w:val="20"/>
+        </w:rPr>
+      </w:pPr>
+    </w:p>
+    <w:p>
+      <w:pPr>
+        <w:rPr>
+          <w:rFonts w:ascii="Arial" w:hAnsi="Arial"/>
+          <w:sz w:val="20"/>
+        </w:rPr>
+      </w:pPr>
+    </w:p>
+    <w:p>
+      <w:pPr>
+        <w:rPr>
+          <w:rFonts w:ascii="Arial" w:hAnsi="Arial"/>
+          <w:sz w:val="20"/>
+        </w:rPr>
+      </w:pPr>
+    </w:p>
+    <w:tbl>
+      <w:tblPr>
+        <w:tblStyle w:val="Tablaconcuadrcula"/>
+        <w:tblpPr w:leftFromText="141" w:rightFromText="141" w:vertAnchor="text" w:horzAnchor="margin" w:tblpY="82"/>
+        <w:tblW w:w="0" w:type="auto"/>
+        <w:tblLook w:val="04A0" w:firstRow="1" w:lastRow="0" w:firstColumn="1" w:lastColumn="0" w:noHBand="0" w:noVBand="1"/>
+      </w:tblPr>
+      <w:tblGrid>
+        <w:gridCol w:w="1555"/>
+      </w:tblGrid>
+      <w:tr>
+        <w:tc>
+          <w:tcPr>
+            <w:tcW w:w="1555" w:type="dxa"/>
+          </w:tcPr>
+          <w:p>
+            <w:pPr>
+              <w:rPr>
+                <w:rFonts w:ascii="Arial" w:hAnsi="Arial"/>
+                <w:sz w:val="20"/>
+              </w:rPr>
+            </w:pPr>
+            <w:r>
+              <w:rPr>
+                <w:rFonts w:ascii="Arial" w:hAnsi="Arial"/>
+                <w:sz w:val="20"/>
+              </w:rPr>
+              <w:t>Productos</w:t>
+            </w:r>
+          </w:p>
+        </w:tc>
+      </w:tr>
+      <w:tr>
+        <w:tc>
+          <w:tcPr>
+            <w:tcW w:w="1555" w:type="dxa"/>
+          </w:tcPr>
+          <w:p>
+            <w:pPr>
+              <w:rPr>
+                <w:rFonts w:ascii="Arial" w:hAnsi="Arial"/>
+                <w:sz w:val="20"/>
+              </w:rPr>
+            </w:pPr>
+            <w:r>
+              <w:rPr>
+                <w:rFonts w:ascii="Arial" w:hAnsi="Arial"/>
+                <w:sz w:val="20"/>
+              </w:rPr>
+              <w:t xml:space="preserve">ITEM </w:t>
+            </w:r>
+          </w:p>
+        </w:tc>
+      </w:tr>
+      <w:tr>
+        <w:tc>
+          <w:tcPr>
+            <w:tcW w:w="1555" w:type="dxa"/>
+          </w:tcPr>
+          <w:p>
+            <w:pPr>
+              <w:rPr>
+                <w:rFonts w:ascii="Arial" w:hAnsi="Arial"/>
+                <w:sz w:val="20"/>
+              </w:rPr>
+            </w:pPr>
+            <w:r>
+              <w:rPr>
+                <w:rFonts w:ascii="Arial" w:hAnsi="Arial"/>
+                <w:sz w:val="20"/>
+              </w:rPr>
+              <w:t>Descripción</w:t>
+            </w:r>
+          </w:p>
+        </w:tc>
+      </w:tr>
+      <w:tr>
+        <w:tc>
+          <w:tcPr>
+            <w:tcW w:w="1555" w:type="dxa"/>
+          </w:tcPr>
+          <w:p>
+            <w:pPr>
+              <w:rPr>
+                <w:rFonts w:ascii="Arial" w:hAnsi="Arial"/>
+                <w:sz w:val="20"/>
+              </w:rPr>
+            </w:pPr>
+            <w:r>
+              <w:rPr>
+                <w:rFonts w:ascii="Arial" w:hAnsi="Arial"/>
+                <w:sz w:val="20"/>
+              </w:rPr>
+              <w:t>Precio</w:t>
+            </w:r>
+          </w:p>
+        </w:tc>
+      </w:tr>
+      <w:tr>
+        <w:tc>
+          <w:tcPr>
+            <w:tcW w:w="1555" w:type="dxa"/>
+          </w:tcPr>
+          <w:p>
+            <w:pPr>
+              <w:rPr>
+                <w:rFonts w:ascii="Arial" w:hAnsi="Arial"/>
+                <w:sz w:val="20"/>
+              </w:rPr>
+            </w:pPr>
+            <w:r>
+              <w:rPr>
+                <w:rFonts w:ascii="Arial" w:hAnsi="Arial"/>
+                <w:sz w:val="20"/>
+              </w:rPr>
+              <w:t>Código FK</w:t>
+            </w:r>
+          </w:p>
+        </w:tc>
+      </w:tr>
+    </w:tbl>
+    <w:tbl>
+      <w:tblPr>
+        <w:tblStyle w:val="Tablaconcuadrcula"/>
+        <w:tblpPr w:leftFromText="141" w:rightFromText="141" w:vertAnchor="text" w:horzAnchor="page" w:tblpX="5747" w:tblpY="81"/>
+        <w:tblW w:w="0" w:type="auto"/>
+        <w:tblLook w:val="04A0" w:firstRow="1" w:lastRow="0" w:firstColumn="1" w:lastColumn="0" w:noHBand="0" w:noVBand="1"/>
+      </w:tblPr>
+      <w:tblGrid>
+        <w:gridCol w:w="1555"/>
+      </w:tblGrid>
+      <w:tr>
+        <w:tc>
+          <w:tcPr>
+            <w:tcW w:w="1555" w:type="dxa"/>
+          </w:tcPr>
+          <w:p>
+            <w:pPr>
+              <w:rPr>
+                <w:rFonts w:ascii="Arial" w:hAnsi="Arial"/>
+                <w:sz w:val="20"/>
+              </w:rPr>
+            </w:pPr>
+            <w:r>
+              <w:rPr>
+                <w:rFonts w:ascii="Arial" w:hAnsi="Arial"/>
+                <w:sz w:val="20"/>
+              </w:rPr>
+              <w:t>Rubros</w:t>
+            </w:r>
+          </w:p>
+        </w:tc>
+      </w:tr>
+      <w:tr>
+        <w:tc>
+          <w:tcPr>
+            <w:tcW w:w="1555" w:type="dxa"/>
+          </w:tcPr>
+          <w:p>
+            <w:pPr>
+              <w:rPr>
+                <w:rFonts w:ascii="Arial" w:hAnsi="Arial"/>
+                <w:sz w:val="20"/>
+              </w:rPr>
+            </w:pPr>
+            <w:r>
+              <w:rPr>
+                <w:rFonts w:ascii="Arial" w:hAnsi="Arial"/>
+                <w:sz w:val="20"/>
+              </w:rPr>
+              <w:t xml:space="preserve">CODIGO </w:t>
+            </w:r>
+          </w:p>
+        </w:tc>
+      </w:tr>
+      <w:tr>
+        <w:tc>
+          <w:tcPr>
+            <w:tcW w:w="1555" w:type="dxa"/>
+          </w:tcPr>
+          <w:p>
+            <w:pPr>
+              <w:rPr>
+                <w:rFonts w:ascii="Arial" w:hAnsi="Arial"/>
+                <w:sz w:val="20"/>
+              </w:rPr>
+            </w:pPr>
+            <w:r>
+              <w:rPr>
+                <w:rFonts w:ascii="Arial" w:hAnsi="Arial"/>
+                <w:sz w:val="20"/>
+              </w:rPr>
+              <w:t>Descripción</w:t>
+            </w:r>
+          </w:p>
+        </w:tc>
+      </w:tr>
+    </w:tbl>
+    <w:p>
+      <w:pPr>
+        <w:rPr>
+          <w:rFonts w:ascii="Arial" w:hAnsi="Arial"/>
+          <w:sz w:val="20"/>
+        </w:rPr>
+      </w:pPr>
+      <w:r>
+        <w:rPr>
+          <w:rFonts w:ascii="Arial" w:hAnsi="Arial"/>
+          <w:sz w:val="20"/>
+        </w:rPr>
+        <w:t xml:space="preserve">        </w:t>
+      </w:r>
+    </w:p>
+    <w:p>
+      <w:pPr>
+        <w:rPr>
+          <w:rFonts w:ascii="Arial" w:hAnsi="Arial"/>
+          <w:sz w:val="20"/>
+        </w:rPr>
+      </w:pPr>
+      <w:r>
+        <w:rPr>
+          <w:rFonts w:ascii="Arial" w:hAnsi="Arial"/>
+          <w:noProof/>
+          <w:sz w:val="20"/>
+        </w:rPr>
+        <mc:AlternateContent>
+          <mc:Choice Requires="wps">
+            <w:drawing>
+              <wp:anchor distT="0" distB="0" distL="114300" distR="114300" simplePos="0" relativeHeight="251659264" behindDoc="0" locked="0" layoutInCell="1" allowOverlap="1">
+                <wp:simplePos x="0" y="0"/>
+                <wp:positionH relativeFrom="column">
+                  <wp:posOffset>1193377</wp:posOffset>
+                </wp:positionH>
+                <wp:positionV relativeFrom="paragraph">
+                  <wp:posOffset>142240</wp:posOffset>
+                </wp:positionV>
+                <wp:extent cx="1608666" cy="448733"/>
+                <wp:effectExtent l="38100" t="0" r="10795" b="104140"/>
+                <wp:wrapNone/>
+                <wp:docPr id="1104485088" name="Conector: angular 1"/>
+                <wp:cNvGraphicFramePr/>
+                <a:graphic xmlns:a="http://schemas.openxmlformats.org/drawingml/2006/main">
+                  <a:graphicData uri="http://schemas.microsoft.com/office/word/2010/wordprocessingShape">
+                    <wps:wsp>
+                      <wps:cNvCnPr/>
+                      <wps:spPr>
+                        <a:xfrm flipH="1">
+                          <a:off x="0" y="0"/>
+                          <a:ext cx="1608666" cy="448733"/>
+                        </a:xfrm>
+                        <a:prstGeom prst="bentConnector3">
+                          <a:avLst/>
+                        </a:prstGeom>
+                        <a:ln>
+                          <a:tailEnd type="triangle"/>
+                        </a:ln>
+                      </wps:spPr>
+                      <wps:style>
+                        <a:lnRef idx="2">
+                          <a:schemeClr val="dk1"/>
+                        </a:lnRef>
+                        <a:fillRef idx="0">
+                          <a:schemeClr val="dk1"/>
+                        </a:fillRef>
+                        <a:effectRef idx="1">
+                          <a:schemeClr val="dk1"/>
+                        </a:effectRef>
+                        <a:fontRef idx="minor">
+                          <a:schemeClr val="tx1"/>
+                        </a:fontRef>
+                      </wps:style>
+                      <wps:bodyPr/>
+                    </wps:wsp>
+                  </a:graphicData>
+                </a:graphic>
+              </wp:anchor>
+            </w:drawing>
+          </mc:Choice>
+          <mc:Fallback>
+            <w:pict>
+              <v:shapetype w14:anchorId="376179BE" id="_x0000_t34" coordsize="21600,21600" o:spt="34" o:oned="t" adj="10800" path="m,l@0,0@0,21600,21600,21600e" filled="f">
+                <v:stroke joinstyle="miter"/>
+                <v:formulas>
+                  <v:f eqn="val #0"/>
+                </v:formulas>
+                <v:path arrowok="t" fillok="f" o:connecttype="none"/>
+                <v:handles>
+                  <v:h position="#0,center"/>
+                </v:handles>
+                <o:lock v:ext="edit" shapetype="t"/>
+              </v:shapetype>
+              <v:shape id="Conector: angular 1" o:spid="_x0000_s1026" type="#_x0000_t34" style="position:absolute;margin-left:93.95pt;margin-top:11.2pt;width:126.65pt;height:35.35pt;flip:x;z-index:251659264;visibility:visible;mso-wrap-style:square;mso-wrap-distance-left:9pt;mso-wrap-distance-top:0;mso-wrap-distance-right:9pt;mso-wrap-distance-bottom:0;mso-position-horizontal:absolute;mso-position-horizontal-relative:text;mso-position-vertical:absolute;mso-position-vertical-relative:text" o:gfxdata="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" strokecolor="black [3200]" strokeweight="1pt">
+                <v:stroke endarrow="block"/>
+              </v:shape>
+            </w:pict>
+          </mc:Fallback>
+        </mc:AlternateContent>
+      </w:r>
     </w:p>
     <w:p>
       <w:pPr>
@@ -2405,6 +2765,11 @@
       </w:tr>
     </w:tbl>
     <w:p>
+      <w:pPr>
+        <w:rPr>
+          <w:rFonts w:hint="eastAsia"/>
+        </w:rPr>
+      </w:pPr>
       <w:r>
         <w:rPr>
           <w:highlight w:val="yellow"/>
@@ -2557,6 +2922,9 @@
           <w:p>
             <w:pPr>
               <w:jc w:val="center"/>
+              <w:rPr>
+                <w:rFonts w:hint="eastAsia"/>
+              </w:rPr>
             </w:pPr>
             <w:r>
               <w:t>FK</w:t>
@@ -2852,7 +3220,6 @@
             <w:tcW w:w="1486" w:type="dxa"/>
             <w:tcBorders>
               <w:left w:val="single" w:sz="2" w:space="0" w:color="000000"/>
-              <w:bottom w:val="single" w:sz="2" w:space="0" w:color="000000"/>
             </w:tcBorders>
             <w:vAlign w:val="bottom"/>
           </w:tcPr>
@@ -2873,7 +3240,6 @@
             <w:tcW w:w="1960" w:type="dxa"/>
             <w:tcBorders>
               <w:left w:val="single" w:sz="2" w:space="0" w:color="000000"/>
-              <w:bottom w:val="single" w:sz="2" w:space="0" w:color="000000"/>
             </w:tcBorders>
             <w:vAlign w:val="bottom"/>
           </w:tcPr>
@@ -2894,7 +3260,6 @@
             <w:tcW w:w="2224" w:type="dxa"/>
             <w:tcBorders>
               <w:left w:val="single" w:sz="2" w:space="0" w:color="000000"/>
-              <w:bottom w:val="single" w:sz="2" w:space="0" w:color="000000"/>
               <w:right w:val="single" w:sz="2" w:space="0" w:color="000000"/>
             </w:tcBorders>
             <w:vAlign w:val="bottom"/>
@@ -2916,7 +3281,6 @@
             <w:tcW w:w="2224" w:type="dxa"/>
             <w:tcBorders>
               <w:left w:val="single" w:sz="2" w:space="0" w:color="000000"/>
-              <w:bottom w:val="single" w:sz="2" w:space="0" w:color="000000"/>
               <w:right w:val="single" w:sz="2" w:space="0" w:color="000000"/>
             </w:tcBorders>
             <w:vAlign w:val="bottom"/>
@@ -2931,14 +3295,452 @@
             <w:r>
               <w:t>75356754</w:t>
             </w:r>
+          </w:p>
+        </w:tc>
+      </w:tr>
+      <w:tr>
+        <w:trPr>
+          <w:trHeight w:val="256"/>
+        </w:trPr>
+        <w:tc>
+          <w:tcPr>
+            <w:tcW w:w="1486" w:type="dxa"/>
+            <w:tcBorders>
+              <w:left w:val="single" w:sz="2" w:space="0" w:color="000000"/>
+              <w:bottom w:val="single" w:sz="2" w:space="0" w:color="000000"/>
+            </w:tcBorders>
+            <w:vAlign w:val="bottom"/>
+          </w:tcPr>
+          <w:p/>
+        </w:tc>
+        <w:tc>
+          <w:tcPr>
+            <w:tcW w:w="1960" w:type="dxa"/>
+            <w:tcBorders>
+              <w:left w:val="single" w:sz="2" w:space="0" w:color="000000"/>
+              <w:bottom w:val="single" w:sz="2" w:space="0" w:color="000000"/>
+            </w:tcBorders>
+            <w:vAlign w:val="bottom"/>
+          </w:tcPr>
+          <w:p>
+            <w:pPr>
+              <w:jc w:val="center"/>
+            </w:pPr>
+          </w:p>
+        </w:tc>
+        <w:tc>
+          <w:tcPr>
+            <w:tcW w:w="2224" w:type="dxa"/>
+            <w:tcBorders>
+              <w:left w:val="single" w:sz="2" w:space="0" w:color="000000"/>
+              <w:bottom w:val="single" w:sz="2" w:space="0" w:color="000000"/>
+              <w:right w:val="single" w:sz="2" w:space="0" w:color="000000"/>
+            </w:tcBorders>
+            <w:vAlign w:val="bottom"/>
+          </w:tcPr>
+          <w:p>
+            <w:pPr>
+              <w:jc w:val="center"/>
+            </w:pPr>
+          </w:p>
+        </w:tc>
+        <w:tc>
+          <w:tcPr>
+            <w:tcW w:w="2224" w:type="dxa"/>
+            <w:tcBorders>
+              <w:left w:val="single" w:sz="2" w:space="0" w:color="000000"/>
+              <w:bottom w:val="single" w:sz="2" w:space="0" w:color="000000"/>
+              <w:right w:val="single" w:sz="2" w:space="0" w:color="000000"/>
+            </w:tcBorders>
+            <w:vAlign w:val="bottom"/>
+          </w:tcPr>
+          <w:p>
+            <w:pPr>
+              <w:jc w:val="center"/>
+            </w:pPr>
+          </w:p>
+        </w:tc>
+      </w:tr>
+    </w:tbl>
+    <w:p/>
+    <w:tbl>
+      <w:tblPr>
+        <w:tblStyle w:val="Tablaconcuadrcula"/>
+        <w:tblpPr w:leftFromText="141" w:rightFromText="141" w:vertAnchor="text" w:horzAnchor="margin" w:tblpY="-172"/>
+        <w:tblW w:w="0" w:type="auto"/>
+        <w:tblLook w:val="04A0" w:firstRow="1" w:lastRow="0" w:firstColumn="1" w:lastColumn="0" w:noHBand="0" w:noVBand="1"/>
+      </w:tblPr>
+      <w:tblGrid>
+        <w:gridCol w:w="1555"/>
+      </w:tblGrid>
+      <w:tr>
+        <w:tc>
+          <w:tcPr>
+            <w:tcW w:w="1555" w:type="dxa"/>
+          </w:tcPr>
+          <w:p>
+            <w:pPr>
+              <w:rPr>
+                <w:rFonts w:ascii="Arial" w:hAnsi="Arial"/>
+                <w:sz w:val="20"/>
+              </w:rPr>
+            </w:pPr>
+            <w:proofErr w:type="spellStart"/>
+            <w:r>
+              <w:rPr>
+                <w:rFonts w:ascii="Arial" w:hAnsi="Arial"/>
+                <w:sz w:val="20"/>
+              </w:rPr>
+              <w:lastRenderedPageBreak/>
+              <w:t>Medicos</w:t>
+            </w:r>
+            <w:proofErr w:type="spellEnd"/>
+          </w:p>
+        </w:tc>
+      </w:tr>
+      <w:tr>
+        <w:tc>
+          <w:tcPr>
+            <w:tcW w:w="1555" w:type="dxa"/>
+          </w:tcPr>
+          <w:p>
+            <w:pPr>
+              <w:rPr>
+                <w:rFonts w:ascii="Arial" w:hAnsi="Arial"/>
+                <w:sz w:val="20"/>
+              </w:rPr>
+            </w:pPr>
+            <w:r>
+              <w:rPr>
+                <w:rFonts w:ascii="Arial" w:hAnsi="Arial"/>
+                <w:sz w:val="20"/>
+              </w:rPr>
+              <w:t xml:space="preserve">MATRICULA </w:t>
+            </w:r>
+          </w:p>
+        </w:tc>
+      </w:tr>
+      <w:tr>
+        <w:tc>
+          <w:tcPr>
+            <w:tcW w:w="1555" w:type="dxa"/>
+          </w:tcPr>
+          <w:p>
+            <w:pPr>
+              <w:rPr>
+                <w:rFonts w:ascii="Arial" w:hAnsi="Arial"/>
+                <w:sz w:val="20"/>
+              </w:rPr>
+            </w:pPr>
+            <w:r>
+              <w:rPr>
+                <w:rFonts w:ascii="Arial" w:hAnsi="Arial"/>
+                <w:sz w:val="20"/>
+              </w:rPr>
+              <w:t>Nombre</w:t>
+            </w:r>
+          </w:p>
+        </w:tc>
+      </w:tr>
+      <w:tr>
+        <w:tc>
+          <w:tcPr>
+            <w:tcW w:w="1555" w:type="dxa"/>
+          </w:tcPr>
+          <w:p>
+            <w:pPr>
+              <w:rPr>
+                <w:rFonts w:ascii="Arial" w:hAnsi="Arial"/>
+                <w:sz w:val="20"/>
+              </w:rPr>
+            </w:pPr>
+            <w:r>
+              <w:rPr>
+                <w:rFonts w:ascii="Arial" w:hAnsi="Arial"/>
+                <w:sz w:val="20"/>
+              </w:rPr>
+              <w:t>Especialidad</w:t>
+            </w:r>
+          </w:p>
+        </w:tc>
+      </w:tr>
+      <w:tr>
+        <w:tc>
+          <w:tcPr>
+            <w:tcW w:w="1555" w:type="dxa"/>
+          </w:tcPr>
+          <w:p>
+            <w:pPr>
+              <w:rPr>
+                <w:rFonts w:ascii="Arial" w:hAnsi="Arial"/>
+                <w:sz w:val="20"/>
+              </w:rPr>
+            </w:pPr>
+            <w:r>
+              <w:rPr>
+                <w:rFonts w:ascii="Arial" w:hAnsi="Arial"/>
+                <w:sz w:val="20"/>
+              </w:rPr>
+              <w:t>DNI FK</w:t>
+            </w:r>
+          </w:p>
+        </w:tc>
+      </w:tr>
+    </w:tbl>
+    <w:tbl>
+      <w:tblPr>
+        <w:tblStyle w:val="Tablaconcuadrcula"/>
+        <w:tblpPr w:leftFromText="141" w:rightFromText="141" w:vertAnchor="text" w:horzAnchor="margin" w:tblpXSpec="center" w:tblpY="-158"/>
+        <w:tblW w:w="0" w:type="auto"/>
+        <w:tblLook w:val="04A0" w:firstRow="1" w:lastRow="0" w:firstColumn="1" w:lastColumn="0" w:noHBand="0" w:noVBand="1"/>
+      </w:tblPr>
+      <w:tblGrid>
+        <w:gridCol w:w="1555"/>
+      </w:tblGrid>
+      <w:tr>
+        <w:tc>
+          <w:tcPr>
+            <w:tcW w:w="1555" w:type="dxa"/>
+          </w:tcPr>
+          <w:p>
+            <w:pPr>
+              <w:rPr>
+                <w:rFonts w:ascii="Arial" w:hAnsi="Arial"/>
+                <w:sz w:val="20"/>
+              </w:rPr>
+            </w:pPr>
+            <w:r>
+              <w:rPr>
+                <w:rFonts w:ascii="Arial" w:hAnsi="Arial"/>
+                <w:sz w:val="20"/>
+              </w:rPr>
+              <w:t>Pacientes</w:t>
+            </w:r>
+          </w:p>
+        </w:tc>
+      </w:tr>
+      <w:tr>
+        <w:tc>
+          <w:tcPr>
+            <w:tcW w:w="1555" w:type="dxa"/>
+          </w:tcPr>
+          <w:p>
+            <w:pPr>
+              <w:rPr>
+                <w:rFonts w:ascii="Arial" w:hAnsi="Arial"/>
+                <w:sz w:val="20"/>
+              </w:rPr>
+            </w:pPr>
+            <w:r>
+              <w:rPr>
+                <w:rFonts w:ascii="Arial" w:hAnsi="Arial"/>
+                <w:sz w:val="20"/>
+              </w:rPr>
+              <w:t>DNI</w:t>
+            </w:r>
+            <w:r>
+              <w:rPr>
+                <w:rFonts w:ascii="Arial" w:hAnsi="Arial"/>
+                <w:sz w:val="20"/>
+              </w:rPr>
+              <w:t xml:space="preserve"> </w:t>
+            </w:r>
+          </w:p>
+        </w:tc>
+      </w:tr>
+      <w:tr>
+        <w:tc>
+          <w:tcPr>
+            <w:tcW w:w="1555" w:type="dxa"/>
+          </w:tcPr>
+          <w:p>
+            <w:pPr>
+              <w:rPr>
+                <w:rFonts w:ascii="Arial" w:hAnsi="Arial"/>
+                <w:sz w:val="20"/>
+              </w:rPr>
+            </w:pPr>
+            <w:r>
+              <w:rPr>
+                <w:rFonts w:ascii="Arial" w:hAnsi="Arial"/>
+                <w:sz w:val="20"/>
+              </w:rPr>
+              <w:t>Nombre</w:t>
+            </w:r>
+          </w:p>
+        </w:tc>
+      </w:tr>
+      <w:tr>
+        <w:trPr>
+          <w:trHeight w:val="120"/>
+        </w:trPr>
+        <w:tc>
+          <w:tcPr>
+            <w:tcW w:w="1555" w:type="dxa"/>
+          </w:tcPr>
+          <w:p>
+            <w:pPr>
+              <w:rPr>
+                <w:rFonts w:ascii="Arial" w:hAnsi="Arial"/>
+                <w:sz w:val="20"/>
+              </w:rPr>
+            </w:pPr>
+            <w:proofErr w:type="spellStart"/>
+            <w:r>
+              <w:rPr>
+                <w:rFonts w:ascii="Arial" w:hAnsi="Arial"/>
+                <w:sz w:val="20"/>
+              </w:rPr>
+              <w:t>Telefono</w:t>
+            </w:r>
+            <w:proofErr w:type="spellEnd"/>
           </w:p>
         </w:tc>
       </w:tr>
     </w:tbl>
     <w:p>
+      <w:r>
+        <w:rPr>
+          <w:rFonts w:ascii="Arial" w:hAnsi="Arial"/>
+          <w:noProof/>
+          <w:sz w:val="20"/>
+        </w:rPr>
+        <mc:AlternateContent>
+          <mc:Choice Requires="wps">
+            <w:drawing>
+              <wp:anchor distT="0" distB="0" distL="114300" distR="114300" simplePos="0" relativeHeight="251661312" behindDoc="0" locked="0" layoutInCell="1" allowOverlap="1" wp14:anchorId="7B12EB38" wp14:editId="1FD6C3D9">
+                <wp:simplePos x="0" y="0"/>
+                <wp:positionH relativeFrom="column">
+                  <wp:posOffset>1094854</wp:posOffset>
+                </wp:positionH>
+                <wp:positionV relativeFrom="paragraph">
+                  <wp:posOffset>125037</wp:posOffset>
+                </wp:positionV>
+                <wp:extent cx="1468525" cy="471055"/>
+                <wp:effectExtent l="38100" t="0" r="17780" b="100965"/>
+                <wp:wrapNone/>
+                <wp:docPr id="2066583798" name="Conector: angular 1"/>
+                <wp:cNvGraphicFramePr/>
+                <a:graphic xmlns:a="http://schemas.openxmlformats.org/drawingml/2006/main">
+                  <a:graphicData uri="http://schemas.microsoft.com/office/word/2010/wordprocessingShape">
+                    <wps:wsp>
+                      <wps:cNvCnPr/>
+                      <wps:spPr>
+                        <a:xfrm flipH="1">
+                          <a:off x="0" y="0"/>
+                          <a:ext cx="1468525" cy="471055"/>
+                        </a:xfrm>
+                        <a:prstGeom prst="bentConnector3">
+                          <a:avLst/>
+                        </a:prstGeom>
+                        <a:ln>
+                          <a:tailEnd type="triangle"/>
+                        </a:ln>
+                      </wps:spPr>
+                      <wps:style>
+                        <a:lnRef idx="2">
+                          <a:schemeClr val="dk1"/>
+                        </a:lnRef>
+                        <a:fillRef idx="0">
+                          <a:schemeClr val="dk1"/>
+                        </a:fillRef>
+                        <a:effectRef idx="1">
+                          <a:schemeClr val="dk1"/>
+                        </a:effectRef>
+                        <a:fontRef idx="minor">
+                          <a:schemeClr val="tx1"/>
+                        </a:fontRef>
+                      </wps:style>
+                      <wps:bodyPr/>
+                    </wps:wsp>
+                  </a:graphicData>
+                </a:graphic>
+                <wp14:sizeRelH relativeFrom="margin">
+                  <wp14:pctWidth>0</wp14:pctWidth>
+                </wp14:sizeRelH>
+                <wp14:sizeRelV relativeFrom="margin">
+                  <wp14:pctHeight>0</wp14:pctHeight>
+                </wp14:sizeRelV>
+              </wp:anchor>
+            </w:drawing>
+          </mc:Choice>
+          <mc:Fallback>
+            <w:pict>
+              <v:shape w14:anchorId="627ED28C" id="Conector: angular 1" o:spid="_x0000_s1026" type="#_x0000_t34" style="position:absolute;margin-left:86.2pt;margin-top:9.85pt;width:115.65pt;height:37.1pt;flip:x;z-index:251661312;visibility:visible;mso-wrap-style:square;mso-width-percent:0;mso-height-percent:0;mso-wrap-distance-left:9pt;mso-wrap-distance-top:0;mso-wrap-distance-right:9pt;mso-wrap-distance-bottom:0;mso-position-horizontal:absolute;mso-position-horizontal-relative:text;mso-position-vertical:absolute;mso-position-vertical-relative:text;mso-width-percent:0;mso-height-percent:0;mso-width-relative:margin;mso-height-relative:margin" o:gfxdata="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" strokecolor="black [3200]" strokeweight="1pt">
+                <v:stroke endarrow="block"/>
+              </v:shape>
+            </w:pict>
+          </mc:Fallback>
+        </mc:AlternateContent>
+      </w:r>
+    </w:p>
+    <w:p>
       <w:pPr>
         <w:rPr>
           <w:rFonts w:hint="eastAsia"/>
+        </w:rPr>
+      </w:pPr>
+    </w:p>
+    <w:p>
+      <w:pPr>
+        <w:rPr>
+          <w:rFonts w:ascii="Arial" w:hAnsi="Arial"/>
+          <w:sz w:val="20"/>
+        </w:rPr>
+      </w:pPr>
+      <w:r>
+        <w:rPr>
+          <w:rFonts w:ascii="Arial" w:hAnsi="Arial"/>
+          <w:sz w:val="20"/>
+        </w:rPr>
+        <w:t xml:space="preserve">          </w:t>
+      </w:r>
+    </w:p>
+    <w:p>
+      <w:pPr>
+        <w:rPr>
+          <w:rFonts w:ascii="Arial" w:hAnsi="Arial"/>
+          <w:sz w:val="20"/>
+        </w:rPr>
+      </w:pPr>
+    </w:p>
+    <w:p>
+      <w:pPr>
+        <w:rPr>
+          <w:rFonts w:ascii="Arial" w:hAnsi="Arial"/>
+          <w:sz w:val="20"/>
+        </w:rPr>
+      </w:pPr>
+    </w:p>
+    <w:p>
+      <w:pPr>
+        <w:rPr>
+          <w:rFonts w:ascii="Arial" w:hAnsi="Arial"/>
+          <w:sz w:val="20"/>
+        </w:rPr>
+      </w:pPr>
+    </w:p>
+    <w:p>
+      <w:pPr>
+        <w:rPr>
+          <w:rFonts w:ascii="Arial" w:hAnsi="Arial"/>
+          <w:sz w:val="20"/>
+        </w:rPr>
+      </w:pPr>
+    </w:p>
+    <w:p>
+      <w:pPr>
+        <w:rPr>
+          <w:rFonts w:ascii="Arial" w:hAnsi="Arial"/>
+          <w:sz w:val="20"/>
+        </w:rPr>
+      </w:pPr>
+    </w:p>
+    <w:p>
+      <w:pPr>
+        <w:rPr>
+          <w:rFonts w:ascii="Arial" w:hAnsi="Arial"/>
+          <w:sz w:val="20"/>
         </w:rPr>
       </w:pPr>
     </w:p>
@@ -3749,6 +4551,11 @@
       </w:pPr>
     </w:p>
     <w:p>
+      <w:pPr>
+        <w:rPr>
+          <w:rFonts w:hint="eastAsia"/>
+        </w:rPr>
+      </w:pPr>
       <w:r>
         <w:rPr>
           <w:highlight w:val="yellow"/>
@@ -3814,7 +4621,13 @@
         <w:t xml:space="preserve"> (1,N)</w:t>
       </w:r>
     </w:p>
-    <w:p/>
+    <w:p>
+      <w:pPr>
+        <w:rPr>
+          <w:rFonts w:hint="eastAsia"/>
+        </w:rPr>
+      </w:pPr>
+    </w:p>
     <w:tbl>
       <w:tblPr>
         <w:tblW w:w="5455" w:type="dxa"/>
@@ -3871,6 +4684,9 @@
           <w:p>
             <w:pPr>
               <w:jc w:val="center"/>
+              <w:rPr>
+                <w:rFonts w:hint="eastAsia"/>
+              </w:rPr>
             </w:pPr>
             <w:r>
               <w:t>FK</w:t>
@@ -4249,14 +5065,375 @@
         </w:tc>
       </w:tr>
     </w:tbl>
-    <w:p/>
-    <w:p/>
-    <w:p/>
-    <w:p/>
+    <w:tbl>
+      <w:tblPr>
+        <w:tblStyle w:val="Tablaconcuadrcula"/>
+        <w:tblpPr w:leftFromText="141" w:rightFromText="141" w:vertAnchor="text" w:horzAnchor="margin" w:tblpY="194"/>
+        <w:tblW w:w="0" w:type="auto"/>
+        <w:tblLook w:val="04A0" w:firstRow="1" w:lastRow="0" w:firstColumn="1" w:lastColumn="0" w:noHBand="0" w:noVBand="1"/>
+      </w:tblPr>
+      <w:tblGrid>
+        <w:gridCol w:w="1555"/>
+      </w:tblGrid>
+      <w:tr>
+        <w:tc>
+          <w:tcPr>
+            <w:tcW w:w="1555" w:type="dxa"/>
+          </w:tcPr>
+          <w:p>
+            <w:pPr>
+              <w:rPr>
+                <w:rFonts w:ascii="Arial" w:hAnsi="Arial"/>
+                <w:sz w:val="20"/>
+              </w:rPr>
+            </w:pPr>
+            <w:r>
+              <w:rPr>
+                <w:rFonts w:ascii="Arial" w:hAnsi="Arial"/>
+                <w:sz w:val="20"/>
+              </w:rPr>
+              <w:t>Alumnos</w:t>
+            </w:r>
+          </w:p>
+        </w:tc>
+      </w:tr>
+      <w:tr>
+        <w:tc>
+          <w:tcPr>
+            <w:tcW w:w="1555" w:type="dxa"/>
+          </w:tcPr>
+          <w:p>
+            <w:pPr>
+              <w:rPr>
+                <w:rFonts w:ascii="Arial" w:hAnsi="Arial"/>
+                <w:sz w:val="20"/>
+              </w:rPr>
+            </w:pPr>
+            <w:r>
+              <w:rPr>
+                <w:rFonts w:ascii="Arial" w:hAnsi="Arial"/>
+                <w:sz w:val="20"/>
+              </w:rPr>
+              <w:t xml:space="preserve">DNI </w:t>
+            </w:r>
+          </w:p>
+        </w:tc>
+      </w:tr>
+      <w:tr>
+        <w:tc>
+          <w:tcPr>
+            <w:tcW w:w="1555" w:type="dxa"/>
+          </w:tcPr>
+          <w:p>
+            <w:pPr>
+              <w:rPr>
+                <w:rFonts w:ascii="Arial" w:hAnsi="Arial"/>
+                <w:sz w:val="20"/>
+              </w:rPr>
+            </w:pPr>
+            <w:r>
+              <w:rPr>
+                <w:rFonts w:ascii="Arial" w:hAnsi="Arial"/>
+                <w:sz w:val="20"/>
+              </w:rPr>
+              <w:t>Nombre</w:t>
+            </w:r>
+          </w:p>
+        </w:tc>
+      </w:tr>
+      <w:tr>
+        <w:trPr>
+          <w:trHeight w:val="120"/>
+        </w:trPr>
+        <w:tc>
+          <w:tcPr>
+            <w:tcW w:w="1555" w:type="dxa"/>
+          </w:tcPr>
+          <w:p>
+            <w:pPr>
+              <w:rPr>
+                <w:rFonts w:ascii="Arial" w:hAnsi="Arial"/>
+                <w:sz w:val="20"/>
+              </w:rPr>
+            </w:pPr>
+            <w:r>
+              <w:rPr>
+                <w:rFonts w:ascii="Arial" w:hAnsi="Arial"/>
+                <w:sz w:val="20"/>
+              </w:rPr>
+              <w:t>Carrera</w:t>
+            </w:r>
+          </w:p>
+        </w:tc>
+      </w:tr>
+      <w:tr>
+        <w:trPr>
+          <w:trHeight w:val="120"/>
+        </w:trPr>
+        <w:tc>
+          <w:tcPr>
+            <w:tcW w:w="1555" w:type="dxa"/>
+          </w:tcPr>
+          <w:p>
+            <w:pPr>
+              <w:rPr>
+                <w:rFonts w:ascii="Arial" w:hAnsi="Arial"/>
+                <w:sz w:val="20"/>
+              </w:rPr>
+            </w:pPr>
+            <w:r>
+              <w:rPr>
+                <w:rFonts w:ascii="Arial" w:hAnsi="Arial"/>
+                <w:sz w:val="20"/>
+              </w:rPr>
+              <w:t>LEGAJO FK</w:t>
+            </w:r>
+          </w:p>
+        </w:tc>
+      </w:tr>
+    </w:tbl>
+    <w:tbl>
+      <w:tblPr>
+        <w:tblStyle w:val="Tablaconcuadrcula"/>
+        <w:tblpPr w:leftFromText="141" w:rightFromText="141" w:vertAnchor="text" w:horzAnchor="margin" w:tblpXSpec="center" w:tblpY="194"/>
+        <w:tblW w:w="0" w:type="auto"/>
+        <w:tblLook w:val="04A0" w:firstRow="1" w:lastRow="0" w:firstColumn="1" w:lastColumn="0" w:noHBand="0" w:noVBand="1"/>
+      </w:tblPr>
+      <w:tblGrid>
+        <w:gridCol w:w="1555"/>
+      </w:tblGrid>
+      <w:tr>
+        <w:tc>
+          <w:tcPr>
+            <w:tcW w:w="1555" w:type="dxa"/>
+          </w:tcPr>
+          <w:p>
+            <w:pPr>
+              <w:rPr>
+                <w:rFonts w:ascii="Arial" w:hAnsi="Arial"/>
+                <w:sz w:val="20"/>
+              </w:rPr>
+            </w:pPr>
+            <w:r>
+              <w:rPr>
+                <w:rFonts w:ascii="Arial" w:hAnsi="Arial"/>
+                <w:sz w:val="20"/>
+              </w:rPr>
+              <w:t>Docentes</w:t>
+            </w:r>
+          </w:p>
+        </w:tc>
+      </w:tr>
+      <w:tr>
+        <w:tc>
+          <w:tcPr>
+            <w:tcW w:w="1555" w:type="dxa"/>
+          </w:tcPr>
+          <w:p>
+            <w:pPr>
+              <w:rPr>
+                <w:rFonts w:ascii="Arial" w:hAnsi="Arial"/>
+                <w:sz w:val="20"/>
+              </w:rPr>
+            </w:pPr>
+            <w:r>
+              <w:rPr>
+                <w:rFonts w:ascii="Arial" w:hAnsi="Arial"/>
+                <w:sz w:val="20"/>
+              </w:rPr>
+              <w:t>LEGAJO</w:t>
+            </w:r>
+          </w:p>
+        </w:tc>
+      </w:tr>
+      <w:tr>
+        <w:tc>
+          <w:tcPr>
+            <w:tcW w:w="1555" w:type="dxa"/>
+          </w:tcPr>
+          <w:p>
+            <w:pPr>
+              <w:rPr>
+                <w:rFonts w:ascii="Arial" w:hAnsi="Arial"/>
+                <w:sz w:val="20"/>
+              </w:rPr>
+            </w:pPr>
+            <w:r>
+              <w:rPr>
+                <w:rFonts w:ascii="Arial" w:hAnsi="Arial"/>
+                <w:sz w:val="20"/>
+              </w:rPr>
+              <w:t>Nombre</w:t>
+            </w:r>
+          </w:p>
+        </w:tc>
+      </w:tr>
+      <w:tr>
+        <w:trPr>
+          <w:trHeight w:val="120"/>
+        </w:trPr>
+        <w:tc>
+          <w:tcPr>
+            <w:tcW w:w="1555" w:type="dxa"/>
+          </w:tcPr>
+          <w:p>
+            <w:pPr>
+              <w:rPr>
+                <w:rFonts w:ascii="Arial" w:hAnsi="Arial"/>
+                <w:sz w:val="20"/>
+              </w:rPr>
+            </w:pPr>
+            <w:r>
+              <w:rPr>
+                <w:rFonts w:ascii="Arial" w:hAnsi="Arial"/>
+                <w:sz w:val="20"/>
+              </w:rPr>
+              <w:t>Materia</w:t>
+            </w:r>
+          </w:p>
+        </w:tc>
+      </w:tr>
+    </w:tbl>
     <w:p>
       <w:pPr>
         <w:rPr>
           <w:rFonts w:hint="eastAsia"/>
+        </w:rPr>
+      </w:pPr>
+    </w:p>
+    <w:p>
+      <w:pPr>
+        <w:rPr>
+          <w:rFonts w:hint="eastAsia"/>
+        </w:rPr>
+      </w:pPr>
+      <w:r>
+        <w:rPr>
+          <w:rFonts w:ascii="Arial" w:hAnsi="Arial"/>
+          <w:noProof/>
+          <w:sz w:val="20"/>
+        </w:rPr>
+        <mc:AlternateContent>
+          <mc:Choice Requires="wps">
+            <w:drawing>
+              <wp:anchor distT="0" distB="0" distL="114300" distR="114300" simplePos="0" relativeHeight="251663360" behindDoc="0" locked="0" layoutInCell="1" allowOverlap="1" wp14:anchorId="23D0AB84" wp14:editId="1750A5AC">
+                <wp:simplePos x="0" y="0"/>
+                <wp:positionH relativeFrom="column">
+                  <wp:posOffset>1020965</wp:posOffset>
+                </wp:positionH>
+                <wp:positionV relativeFrom="paragraph">
+                  <wp:posOffset>154478</wp:posOffset>
+                </wp:positionV>
+                <wp:extent cx="1468525" cy="471055"/>
+                <wp:effectExtent l="38100" t="0" r="17780" b="100965"/>
+                <wp:wrapNone/>
+                <wp:docPr id="1598680514" name="Conector: angular 1"/>
+                <wp:cNvGraphicFramePr/>
+                <a:graphic xmlns:a="http://schemas.openxmlformats.org/drawingml/2006/main">
+                  <a:graphicData uri="http://schemas.microsoft.com/office/word/2010/wordprocessingShape">
+                    <wps:wsp>
+                      <wps:cNvCnPr/>
+                      <wps:spPr>
+                        <a:xfrm flipH="1">
+                          <a:off x="0" y="0"/>
+                          <a:ext cx="1468525" cy="471055"/>
+                        </a:xfrm>
+                        <a:prstGeom prst="bentConnector3">
+                          <a:avLst/>
+                        </a:prstGeom>
+                        <a:ln>
+                          <a:tailEnd type="triangle"/>
+                        </a:ln>
+                      </wps:spPr>
+                      <wps:style>
+                        <a:lnRef idx="2">
+                          <a:schemeClr val="dk1"/>
+                        </a:lnRef>
+                        <a:fillRef idx="0">
+                          <a:schemeClr val="dk1"/>
+                        </a:fillRef>
+                        <a:effectRef idx="1">
+                          <a:schemeClr val="dk1"/>
+                        </a:effectRef>
+                        <a:fontRef idx="minor">
+                          <a:schemeClr val="tx1"/>
+                        </a:fontRef>
+                      </wps:style>
+                      <wps:bodyPr/>
+                    </wps:wsp>
+                  </a:graphicData>
+                </a:graphic>
+                <wp14:sizeRelH relativeFrom="margin">
+                  <wp14:pctWidth>0</wp14:pctWidth>
+                </wp14:sizeRelH>
+                <wp14:sizeRelV relativeFrom="margin">
+                  <wp14:pctHeight>0</wp14:pctHeight>
+                </wp14:sizeRelV>
+              </wp:anchor>
+            </w:drawing>
+          </mc:Choice>
+          <mc:Fallback>
+            <w:pict>
+              <v:shape w14:anchorId="3600E5AE" id="Conector: angular 1" o:spid="_x0000_s1026" type="#_x0000_t34" style="position:absolute;margin-left:80.4pt;margin-top:12.15pt;width:115.65pt;height:37.1pt;flip:x;z-index:251663360;visibility:visible;mso-wrap-style:square;mso-width-percent:0;mso-height-percent:0;mso-wrap-distance-left:9pt;mso-wrap-distance-top:0;mso-wrap-distance-right:9pt;mso-wrap-distance-bottom:0;mso-position-horizontal:absolute;mso-position-horizontal-relative:text;mso-position-vertical:absolute;mso-position-vertical-relative:text;mso-width-percent:0;mso-height-percent:0;mso-width-relative:margin;mso-height-relative:margin" o:gfxdata="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" strokecolor="black [3200]" strokeweight="1pt">
+                <v:stroke endarrow="block"/>
+              </v:shape>
+            </w:pict>
+          </mc:Fallback>
+        </mc:AlternateContent>
+      </w:r>
+    </w:p>
+    <w:p>
+      <w:pPr>
+        <w:rPr>
+          <w:rFonts w:hint="eastAsia"/>
+        </w:rPr>
+      </w:pPr>
+      <w:r>
+        <w:t xml:space="preserve">       </w:t>
+      </w:r>
+    </w:p>
+    <w:p>
+      <w:pPr>
+        <w:rPr>
+          <w:rFonts w:hint="eastAsia"/>
+        </w:rPr>
+      </w:pPr>
+    </w:p>
+    <w:p>
+      <w:pPr>
+        <w:rPr>
+          <w:rFonts w:hint="eastAsia"/>
+        </w:rPr>
+      </w:pPr>
+    </w:p>
+    <w:p>
+      <w:pPr>
+        <w:rPr>
+          <w:rFonts w:hint="eastAsia"/>
+        </w:rPr>
+      </w:pPr>
+    </w:p>
+    <w:p>
+      <w:pPr>
+        <w:rPr>
+          <w:rFonts w:ascii="Arial" w:hAnsi="Arial"/>
+          <w:sz w:val="20"/>
+        </w:rPr>
+      </w:pPr>
+    </w:p>
+    <w:p>
+      <w:pPr>
+        <w:rPr>
+          <w:rFonts w:ascii="Arial" w:hAnsi="Arial"/>
+          <w:sz w:val="20"/>
+        </w:rPr>
+      </w:pPr>
+    </w:p>
+    <w:p>
+      <w:pPr>
+        <w:rPr>
+          <w:rFonts w:ascii="Arial" w:hAnsi="Arial"/>
+          <w:sz w:val="20"/>
         </w:rPr>
       </w:pPr>
     </w:p>
@@ -4310,6 +5487,11 @@
       </w:pPr>
     </w:p>
     <w:p>
+      <w:pPr>
+        <w:rPr>
+          <w:rFonts w:hint="eastAsia"/>
+        </w:rPr>
+      </w:pPr>
       <w:r>
         <w:rPr>
           <w:highlight w:val="yellow"/>
@@ -4845,13 +6027,7 @@
               <w:rPr>
                 <w:u w:val="single"/>
               </w:rPr>
-              <w:t>ID</w:t>
-            </w:r>
-            <w:r>
-              <w:rPr>
-                <w:u w:val="single"/>
-              </w:rPr>
-              <w:t>_C</w:t>
+              <w:t>ID_C</w:t>
             </w:r>
           </w:p>
         </w:tc>
@@ -4894,10 +6070,7 @@
               </w:rPr>
             </w:pPr>
             <w:r>
-              <w:t>ESTADO</w:t>
-            </w:r>
-            <w:r>
-              <w:t>.</w:t>
+              <w:t>ESTADO.</w:t>
             </w:r>
           </w:p>
         </w:tc>
@@ -5189,6 +6362,9 @@
         <w:t xml:space="preserve">  </w:t>
       </w:r>
     </w:p>
+    <w:p/>
+    <w:p/>
+    <w:p/>
     <w:p>
       <w:pPr>
         <w:rPr>
@@ -5207,10 +6383,10 @@
         <w:tblLook w:val="0000" w:firstRow="0" w:lastRow="0" w:firstColumn="0" w:lastColumn="0" w:noHBand="0" w:noVBand="0"/>
       </w:tblPr>
       <w:tblGrid>
-        <w:gridCol w:w="1246"/>
-        <w:gridCol w:w="1987"/>
-        <w:gridCol w:w="1559"/>
-        <w:gridCol w:w="1190"/>
+        <w:gridCol w:w="1416"/>
+        <w:gridCol w:w="1924"/>
+        <w:gridCol w:w="1489"/>
+        <w:gridCol w:w="1153"/>
       </w:tblGrid>
       <w:tr>
         <w:trPr>
@@ -5253,6 +6429,9 @@
           <w:p>
             <w:pPr>
               <w:jc w:val="center"/>
+              <w:rPr>
+                <w:rFonts w:hint="eastAsia"/>
+              </w:rPr>
             </w:pPr>
             <w:r>
               <w:t>FK</w:t>
@@ -5280,12 +6459,20 @@
                 <w:rFonts w:hint="eastAsia"/>
               </w:rPr>
             </w:pPr>
+            <w:proofErr w:type="spellStart"/>
             <w:r>
               <w:rPr>
                 <w:u w:val="single"/>
               </w:rPr>
               <w:t>ID</w:t>
             </w:r>
+            <w:r>
+              <w:rPr>
+                <w:u w:val="single"/>
+              </w:rPr>
+              <w:t>_sucursales</w:t>
+            </w:r>
+            <w:proofErr w:type="spellEnd"/>
           </w:p>
         </w:tc>
         <w:tc>
@@ -5641,7 +6828,6 @@
             <w:tcW w:w="1246" w:type="dxa"/>
             <w:tcBorders>
               <w:left w:val="single" w:sz="2" w:space="0" w:color="000000"/>
-              <w:bottom w:val="single" w:sz="2" w:space="0" w:color="000000"/>
             </w:tcBorders>
             <w:vAlign w:val="bottom"/>
           </w:tcPr>
@@ -5662,7 +6848,6 @@
             <w:tcW w:w="1987" w:type="dxa"/>
             <w:tcBorders>
               <w:left w:val="single" w:sz="2" w:space="0" w:color="000000"/>
-              <w:bottom w:val="single" w:sz="2" w:space="0" w:color="000000"/>
             </w:tcBorders>
             <w:vAlign w:val="bottom"/>
           </w:tcPr>
@@ -5683,7 +6868,6 @@
             <w:tcW w:w="1559" w:type="dxa"/>
             <w:tcBorders>
               <w:left w:val="single" w:sz="2" w:space="0" w:color="000000"/>
-              <w:bottom w:val="single" w:sz="2" w:space="0" w:color="000000"/>
               <w:right w:val="single" w:sz="2" w:space="0" w:color="000000"/>
             </w:tcBorders>
             <w:vAlign w:val="bottom"/>
@@ -5705,7 +6889,6 @@
             <w:tcW w:w="1190" w:type="dxa"/>
             <w:tcBorders>
               <w:left w:val="single" w:sz="2" w:space="0" w:color="000000"/>
-              <w:bottom w:val="single" w:sz="2" w:space="0" w:color="000000"/>
               <w:right w:val="single" w:sz="2" w:space="0" w:color="000000"/>
             </w:tcBorders>
             <w:vAlign w:val="bottom"/>
@@ -5720,6 +6903,69 @@
             <w:r>
               <w:t>78654</w:t>
             </w:r>
+          </w:p>
+        </w:tc>
+      </w:tr>
+      <w:tr>
+        <w:trPr>
+          <w:trHeight w:val="256"/>
+        </w:trPr>
+        <w:tc>
+          <w:tcPr>
+            <w:tcW w:w="1246" w:type="dxa"/>
+            <w:tcBorders>
+              <w:left w:val="single" w:sz="2" w:space="0" w:color="000000"/>
+              <w:bottom w:val="single" w:sz="2" w:space="0" w:color="000000"/>
+            </w:tcBorders>
+            <w:vAlign w:val="bottom"/>
+          </w:tcPr>
+          <w:p/>
+        </w:tc>
+        <w:tc>
+          <w:tcPr>
+            <w:tcW w:w="1987" w:type="dxa"/>
+            <w:tcBorders>
+              <w:left w:val="single" w:sz="2" w:space="0" w:color="000000"/>
+              <w:bottom w:val="single" w:sz="2" w:space="0" w:color="000000"/>
+            </w:tcBorders>
+            <w:vAlign w:val="bottom"/>
+          </w:tcPr>
+          <w:p>
+            <w:pPr>
+              <w:jc w:val="center"/>
+            </w:pPr>
+          </w:p>
+        </w:tc>
+        <w:tc>
+          <w:tcPr>
+            <w:tcW w:w="1559" w:type="dxa"/>
+            <w:tcBorders>
+              <w:left w:val="single" w:sz="2" w:space="0" w:color="000000"/>
+              <w:bottom w:val="single" w:sz="2" w:space="0" w:color="000000"/>
+              <w:right w:val="single" w:sz="2" w:space="0" w:color="000000"/>
+            </w:tcBorders>
+            <w:vAlign w:val="bottom"/>
+          </w:tcPr>
+          <w:p>
+            <w:pPr>
+              <w:jc w:val="center"/>
+            </w:pPr>
+          </w:p>
+        </w:tc>
+        <w:tc>
+          <w:tcPr>
+            <w:tcW w:w="1190" w:type="dxa"/>
+            <w:tcBorders>
+              <w:left w:val="single" w:sz="2" w:space="0" w:color="000000"/>
+              <w:bottom w:val="single" w:sz="2" w:space="0" w:color="000000"/>
+              <w:right w:val="single" w:sz="2" w:space="0" w:color="000000"/>
+            </w:tcBorders>
+            <w:vAlign w:val="bottom"/>
+          </w:tcPr>
+          <w:p>
+            <w:pPr>
+              <w:jc w:val="center"/>
+            </w:pPr>
           </w:p>
         </w:tc>
       </w:tr>
@@ -5744,6 +6990,392 @@
           <w:rFonts w:hint="eastAsia"/>
         </w:rPr>
       </w:pPr>
+    </w:p>
+    <w:p>
+      <w:pPr>
+        <w:rPr>
+          <w:rFonts w:hint="eastAsia"/>
+        </w:rPr>
+      </w:pPr>
+    </w:p>
+    <w:p>
+      <w:pPr>
+        <w:rPr>
+          <w:rFonts w:hint="eastAsia"/>
+        </w:rPr>
+      </w:pPr>
+    </w:p>
+    <w:p>
+      <w:pPr>
+        <w:rPr>
+          <w:rFonts w:hint="eastAsia"/>
+        </w:rPr>
+      </w:pPr>
+    </w:p>
+    <w:p>
+      <w:pPr>
+        <w:rPr>
+          <w:rFonts w:hint="eastAsia"/>
+        </w:rPr>
+      </w:pPr>
+    </w:p>
+    <w:p>
+      <w:pPr>
+        <w:rPr>
+          <w:rFonts w:hint="eastAsia"/>
+        </w:rPr>
+      </w:pPr>
+    </w:p>
+    <w:p>
+      <w:pPr>
+        <w:tabs>
+          <w:tab w:val="left" w:pos="2356"/>
+        </w:tabs>
+        <w:rPr>
+          <w:rFonts w:hint="eastAsia"/>
+        </w:rPr>
+      </w:pPr>
+      <w:r>
+        <w:rPr>
+          <w:rFonts w:hint="eastAsia"/>
+        </w:rPr>
+        <w:tab/>
+      </w:r>
+    </w:p>
+    <w:tbl>
+      <w:tblPr>
+        <w:tblStyle w:val="Tablaconcuadrcula"/>
+        <w:tblpPr w:leftFromText="141" w:rightFromText="141" w:vertAnchor="text" w:horzAnchor="margin" w:tblpY="194"/>
+        <w:tblW w:w="0" w:type="auto"/>
+        <w:tblLook w:val="04A0" w:firstRow="1" w:lastRow="0" w:firstColumn="1" w:lastColumn="0" w:noHBand="0" w:noVBand="1"/>
+      </w:tblPr>
+      <w:tblGrid>
+        <w:gridCol w:w="1555"/>
+      </w:tblGrid>
+      <w:tr>
+        <w:tc>
+          <w:tcPr>
+            <w:tcW w:w="1555" w:type="dxa"/>
+          </w:tcPr>
+          <w:p>
+            <w:pPr>
+              <w:rPr>
+                <w:rFonts w:ascii="Arial" w:hAnsi="Arial"/>
+                <w:sz w:val="20"/>
+              </w:rPr>
+            </w:pPr>
+            <w:r>
+              <w:rPr>
+                <w:rFonts w:ascii="Arial" w:hAnsi="Arial"/>
+                <w:sz w:val="20"/>
+              </w:rPr>
+              <w:t>Sucursales</w:t>
+            </w:r>
+          </w:p>
+        </w:tc>
+      </w:tr>
+      <w:tr>
+        <w:tc>
+          <w:tcPr>
+            <w:tcW w:w="1555" w:type="dxa"/>
+          </w:tcPr>
+          <w:p>
+            <w:pPr>
+              <w:rPr>
+                <w:rFonts w:ascii="Arial" w:hAnsi="Arial"/>
+                <w:sz w:val="20"/>
+              </w:rPr>
+            </w:pPr>
+            <w:proofErr w:type="spellStart"/>
+            <w:r>
+              <w:rPr>
+                <w:rFonts w:ascii="Arial" w:hAnsi="Arial"/>
+                <w:sz w:val="20"/>
+              </w:rPr>
+              <w:t>ID_sucursales</w:t>
+            </w:r>
+            <w:proofErr w:type="spellEnd"/>
+          </w:p>
+        </w:tc>
+      </w:tr>
+      <w:tr>
+        <w:tc>
+          <w:tcPr>
+            <w:tcW w:w="1555" w:type="dxa"/>
+          </w:tcPr>
+          <w:p>
+            <w:pPr>
+              <w:rPr>
+                <w:rFonts w:ascii="Arial" w:hAnsi="Arial"/>
+                <w:sz w:val="20"/>
+              </w:rPr>
+            </w:pPr>
+            <w:r>
+              <w:rPr>
+                <w:rFonts w:ascii="Arial" w:hAnsi="Arial"/>
+                <w:sz w:val="20"/>
+              </w:rPr>
+              <w:t>Nombre</w:t>
+            </w:r>
+          </w:p>
+        </w:tc>
+      </w:tr>
+      <w:tr>
+        <w:trPr>
+          <w:trHeight w:val="120"/>
+        </w:trPr>
+        <w:tc>
+          <w:tcPr>
+            <w:tcW w:w="1555" w:type="dxa"/>
+          </w:tcPr>
+          <w:p>
+            <w:pPr>
+              <w:rPr>
+                <w:rFonts w:ascii="Arial" w:hAnsi="Arial"/>
+                <w:sz w:val="20"/>
+              </w:rPr>
+            </w:pPr>
+            <w:r>
+              <w:rPr>
+                <w:rFonts w:ascii="Arial" w:hAnsi="Arial"/>
+                <w:sz w:val="20"/>
+              </w:rPr>
+              <w:t>Tel.</w:t>
+            </w:r>
+          </w:p>
+        </w:tc>
+      </w:tr>
+      <w:tr>
+        <w:trPr>
+          <w:trHeight w:val="120"/>
+        </w:trPr>
+        <w:tc>
+          <w:tcPr>
+            <w:tcW w:w="1555" w:type="dxa"/>
+          </w:tcPr>
+          <w:p>
+            <w:pPr>
+              <w:rPr>
+                <w:rFonts w:ascii="Arial" w:hAnsi="Arial"/>
+                <w:sz w:val="20"/>
+              </w:rPr>
+            </w:pPr>
+            <w:r>
+              <w:rPr>
+                <w:rFonts w:ascii="Arial" w:hAnsi="Arial"/>
+                <w:sz w:val="20"/>
+              </w:rPr>
+              <w:t>ID_C</w:t>
+            </w:r>
+            <w:r>
+              <w:rPr>
+                <w:rFonts w:ascii="Arial" w:hAnsi="Arial"/>
+                <w:sz w:val="20"/>
+              </w:rPr>
+              <w:t xml:space="preserve"> FK</w:t>
+            </w:r>
+          </w:p>
+        </w:tc>
+      </w:tr>
+    </w:tbl>
+    <w:tbl>
+      <w:tblPr>
+        <w:tblStyle w:val="Tablaconcuadrcula"/>
+        <w:tblpPr w:leftFromText="141" w:rightFromText="141" w:vertAnchor="text" w:horzAnchor="page" w:tblpX="4745" w:tblpY="151"/>
+        <w:tblW w:w="0" w:type="auto"/>
+        <w:tblLook w:val="04A0" w:firstRow="1" w:lastRow="0" w:firstColumn="1" w:lastColumn="0" w:noHBand="0" w:noVBand="1"/>
+      </w:tblPr>
+      <w:tblGrid>
+        <w:gridCol w:w="1555"/>
+      </w:tblGrid>
+      <w:tr>
+        <w:tc>
+          <w:tcPr>
+            <w:tcW w:w="1555" w:type="dxa"/>
+          </w:tcPr>
+          <w:p>
+            <w:pPr>
+              <w:rPr>
+                <w:rFonts w:ascii="Arial" w:hAnsi="Arial"/>
+                <w:sz w:val="20"/>
+              </w:rPr>
+            </w:pPr>
+            <w:r>
+              <w:rPr>
+                <w:rFonts w:ascii="Arial" w:hAnsi="Arial"/>
+                <w:sz w:val="20"/>
+              </w:rPr>
+              <w:t>Docentes</w:t>
+            </w:r>
+          </w:p>
+        </w:tc>
+      </w:tr>
+      <w:tr>
+        <w:tc>
+          <w:tcPr>
+            <w:tcW w:w="1555" w:type="dxa"/>
+          </w:tcPr>
+          <w:p>
+            <w:pPr>
+              <w:rPr>
+                <w:rFonts w:ascii="Arial" w:hAnsi="Arial"/>
+                <w:sz w:val="20"/>
+              </w:rPr>
+            </w:pPr>
+            <w:r>
+              <w:rPr>
+                <w:rFonts w:ascii="Arial" w:hAnsi="Arial"/>
+                <w:sz w:val="20"/>
+              </w:rPr>
+              <w:t>ID_C</w:t>
+            </w:r>
+          </w:p>
+        </w:tc>
+      </w:tr>
+      <w:tr>
+        <w:tc>
+          <w:tcPr>
+            <w:tcW w:w="1555" w:type="dxa"/>
+          </w:tcPr>
+          <w:p>
+            <w:pPr>
+              <w:rPr>
+                <w:rFonts w:ascii="Arial" w:hAnsi="Arial"/>
+                <w:sz w:val="20"/>
+              </w:rPr>
+            </w:pPr>
+            <w:r>
+              <w:rPr>
+                <w:rFonts w:ascii="Arial" w:hAnsi="Arial"/>
+                <w:sz w:val="20"/>
+              </w:rPr>
+              <w:t>Tipo</w:t>
+            </w:r>
+          </w:p>
+        </w:tc>
+      </w:tr>
+      <w:tr>
+        <w:trPr>
+          <w:trHeight w:val="120"/>
+        </w:trPr>
+        <w:tc>
+          <w:tcPr>
+            <w:tcW w:w="1555" w:type="dxa"/>
+          </w:tcPr>
+          <w:p>
+            <w:pPr>
+              <w:rPr>
+                <w:rFonts w:ascii="Arial" w:hAnsi="Arial"/>
+                <w:sz w:val="20"/>
+              </w:rPr>
+            </w:pPr>
+            <w:r>
+              <w:rPr>
+                <w:rFonts w:ascii="Arial" w:hAnsi="Arial"/>
+                <w:sz w:val="20"/>
+              </w:rPr>
+              <w:t>Estado</w:t>
+            </w:r>
+          </w:p>
+        </w:tc>
+      </w:tr>
+    </w:tbl>
+    <w:p>
+      <w:pPr>
+        <w:tabs>
+          <w:tab w:val="left" w:pos="2356"/>
+        </w:tabs>
+        <w:rPr>
+          <w:rFonts w:hint="eastAsia"/>
+        </w:rPr>
+      </w:pPr>
+      <w:r>
+        <w:t xml:space="preserve">                        </w:t>
+      </w:r>
+    </w:p>
+    <w:p>
+      <w:pPr>
+        <w:tabs>
+          <w:tab w:val="left" w:pos="2356"/>
+        </w:tabs>
+        <w:rPr>
+          <w:rFonts w:hint="eastAsia"/>
+        </w:rPr>
+      </w:pPr>
+      <w:r>
+        <w:rPr>
+          <w:rFonts w:ascii="Arial" w:hAnsi="Arial"/>
+          <w:noProof/>
+          <w:sz w:val="20"/>
+        </w:rPr>
+        <mc:AlternateContent>
+          <mc:Choice Requires="wps">
+            <w:drawing>
+              <wp:anchor distT="0" distB="0" distL="114300" distR="114300" simplePos="0" relativeHeight="251665408" behindDoc="0" locked="0" layoutInCell="1" allowOverlap="1" wp14:anchorId="4A445BD0" wp14:editId="3B83159A">
+                <wp:simplePos x="0" y="0"/>
+                <wp:positionH relativeFrom="column">
+                  <wp:posOffset>994410</wp:posOffset>
+                </wp:positionH>
+                <wp:positionV relativeFrom="paragraph">
+                  <wp:posOffset>153865</wp:posOffset>
+                </wp:positionV>
+                <wp:extent cx="1263162" cy="505705"/>
+                <wp:effectExtent l="38100" t="0" r="13335" b="104140"/>
+                <wp:wrapNone/>
+                <wp:docPr id="671950021" name="Conector: angular 1"/>
+                <wp:cNvGraphicFramePr/>
+                <a:graphic xmlns:a="http://schemas.openxmlformats.org/drawingml/2006/main">
+                  <a:graphicData uri="http://schemas.microsoft.com/office/word/2010/wordprocessingShape">
+                    <wps:wsp>
+                      <wps:cNvCnPr/>
+                      <wps:spPr>
+                        <a:xfrm flipH="1">
+                          <a:off x="0" y="0"/>
+                          <a:ext cx="1263162" cy="505705"/>
+                        </a:xfrm>
+                        <a:prstGeom prst="bentConnector3">
+                          <a:avLst/>
+                        </a:prstGeom>
+                        <a:ln>
+                          <a:tailEnd type="triangle"/>
+                        </a:ln>
+                      </wps:spPr>
+                      <wps:style>
+                        <a:lnRef idx="2">
+                          <a:schemeClr val="dk1"/>
+                        </a:lnRef>
+                        <a:fillRef idx="0">
+                          <a:schemeClr val="dk1"/>
+                        </a:fillRef>
+                        <a:effectRef idx="1">
+                          <a:schemeClr val="dk1"/>
+                        </a:effectRef>
+                        <a:fontRef idx="minor">
+                          <a:schemeClr val="tx1"/>
+                        </a:fontRef>
+                      </wps:style>
+                      <wps:bodyPr/>
+                    </wps:wsp>
+                  </a:graphicData>
+                </a:graphic>
+                <wp14:sizeRelH relativeFrom="margin">
+                  <wp14:pctWidth>0</wp14:pctWidth>
+                </wp14:sizeRelH>
+                <wp14:sizeRelV relativeFrom="margin">
+                  <wp14:pctHeight>0</wp14:pctHeight>
+                </wp14:sizeRelV>
+              </wp:anchor>
+            </w:drawing>
+          </mc:Choice>
+          <mc:Fallback>
+            <w:pict>
+              <v:shape w14:anchorId="63A6F7D5" id="Conector: angular 1" o:spid="_x0000_s1026" type="#_x0000_t34" style="position:absolute;margin-left:78.3pt;margin-top:12.1pt;width:99.45pt;height:39.8pt;flip:x;z-index:251665408;visibility:visible;mso-wrap-style:square;mso-width-percent:0;mso-height-percent:0;mso-wrap-distance-left:9pt;mso-wrap-distance-top:0;mso-wrap-distance-right:9pt;mso-wrap-distance-bottom:0;mso-position-horizontal:absolute;mso-position-horizontal-relative:text;mso-position-vertical:absolute;mso-position-vertical-relative:text;mso-width-percent:0;mso-height-percent:0;mso-width-relative:margin;mso-height-relative:margin" o:gfxdata="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" strokecolor="black [3200]" strokeweight="1pt">
+                <v:stroke endarrow="block"/>
+              </v:shape>
+            </w:pict>
+          </mc:Fallback>
+        </mc:AlternateContent>
+      </w:r>
     </w:p>
     <w:sectPr>
       <w:pgSz w:w="11906" w:h="16838"/>
@@ -6213,7 +7845,7 @@
   <w:style w:type="paragraph" w:default="1" w:styleId="Normal">
     <w:name w:val="Normal"/>
     <w:qFormat/>
-    <w:rsid w:val="00D94243"/>
+    <w:rsid w:val="001D213C"/>
   </w:style>
   <w:style w:type="character" w:default="1" w:styleId="Fuentedeprrafopredeter">
     <w:name w:val="Default Paragraph Font"/>
@@ -6347,6 +7979,22 @@
       <w:rFonts w:cs="Mangal"/>
       <w:szCs w:val="21"/>
     </w:rPr>
+  </w:style>
+  <w:style w:type="table" w:styleId="Tablaconcuadrcula">
+    <w:name w:val="Table Grid"/>
+    <w:basedOn w:val="Tablanormal"/>
+    <w:uiPriority w:val="39"/>
+    <w:rsid w:val="007C3270"/>
+    <w:tblPr>
+      <w:tblBorders>
+        <w:top w:val="single" w:sz="4" w:space="0" w:color="auto"/>
+        <w:left w:val="single" w:sz="4" w:space="0" w:color="auto"/>
+        <w:bottom w:val="single" w:sz="4" w:space="0" w:color="auto"/>
+        <w:right w:val="single" w:sz="4" w:space="0" w:color="auto"/>
+        <w:insideH w:val="single" w:sz="4" w:space="0" w:color="auto"/>
+        <w:insideV w:val="single" w:sz="4" w:space="0" w:color="auto"/>
+      </w:tblBorders>
+    </w:tblPr>
   </w:style>
 </w:styles>
 </file>
@@ -6647,12 +8295,9 @@
 </file>
 
 <file path=customXml/item1.xml><?xml version="1.0" encoding="utf-8"?>
-<?mso-contentType ?>
-<FormTemplates xmlns="http://schemas.microsoft.com/sharepoint/v3/contenttype/forms">
-  <Display>DocumentLibraryForm</Display>
-  <Edit>DocumentLibraryForm</Edit>
-  <New>DocumentLibraryForm</New>
-</FormTemplates>
+<p:properties xmlns:p="http://schemas.microsoft.com/office/2006/metadata/properties" xmlns:xsi="http://www.w3.org/2001/XMLSchema-instance" xmlns:pc="http://schemas.microsoft.com/office/infopath/2007/PartnerControls">
+  <documentManagement/>
+</p:properties>
 </file>
 
 <file path=customXml/item2.xml><?xml version="1.0" encoding="utf-8"?>
@@ -6770,15 +8415,19 @@
 </file>
 
 <file path=customXml/item3.xml><?xml version="1.0" encoding="utf-8"?>
-<p:properties xmlns:p="http://schemas.microsoft.com/office/2006/metadata/properties" xmlns:xsi="http://www.w3.org/2001/XMLSchema-instance" xmlns:pc="http://schemas.microsoft.com/office/infopath/2007/PartnerControls">
-  <documentManagement/>
-</p:properties>
+<?mso-contentType ?>
+<FormTemplates xmlns="http://schemas.microsoft.com/sharepoint/v3/contenttype/forms">
+  <Display>DocumentLibraryForm</Display>
+  <Edit>DocumentLibraryForm</Edit>
+  <New>DocumentLibraryForm</New>
+</FormTemplates>
 </file>
 
 <file path=customXml/itemProps1.xml><?xml version="1.0" encoding="utf-8"?>
-<ds:datastoreItem xmlns:ds="http://schemas.openxmlformats.org/officeDocument/2006/customXml" ds:itemID="{20C3C5E6-B61C-48A7-9CC6-95F910546E46}">
+<ds:datastoreItem xmlns:ds="http://schemas.openxmlformats.org/officeDocument/2006/customXml" ds:itemID="{86FCC43D-3202-4140-940E-1BB7D202C9D3}">
   <ds:schemaRefs>
-    <ds:schemaRef ds:uri="http://schemas.microsoft.com/sharepoint/v3/contenttype/forms"/>
+    <ds:schemaRef ds:uri="http://schemas.microsoft.com/office/2006/metadata/properties"/>
+    <ds:schemaRef ds:uri="http://schemas.microsoft.com/office/infopath/2007/PartnerControls"/>
   </ds:schemaRefs>
 </ds:datastoreItem>
 </file>
@@ -6800,10 +8449,9 @@
 </file>
 
 <file path=customXml/itemProps3.xml><?xml version="1.0" encoding="utf-8"?>
-<ds:datastoreItem xmlns:ds="http://schemas.openxmlformats.org/officeDocument/2006/customXml" ds:itemID="{86FCC43D-3202-4140-940E-1BB7D202C9D3}">
+<ds:datastoreItem xmlns:ds="http://schemas.openxmlformats.org/officeDocument/2006/customXml" ds:itemID="{20C3C5E6-B61C-48A7-9CC6-95F910546E46}">
   <ds:schemaRefs>
-    <ds:schemaRef ds:uri="http://schemas.microsoft.com/office/2006/metadata/properties"/>
-    <ds:schemaRef ds:uri="http://schemas.microsoft.com/office/infopath/2007/PartnerControls"/>
+    <ds:schemaRef ds:uri="http://schemas.microsoft.com/sharepoint/v3/contenttype/forms"/>
   </ds:schemaRefs>
 </ds:datastoreItem>
 </file>